--- a/requirement.docx
+++ b/requirement.docx
@@ -35,8 +35,16 @@
         </w:numPr>
         <w:spacing w:after="0" w:line="360" w:lineRule="auto"/>
         <w:jc w:val="both"/>
-      </w:pPr>
-      <w:r>
+        <w:rPr>
+          <w:b/>
+          <w:bCs/>
+        </w:rPr>
+      </w:pPr>
+      <w:r>
+        <w:rPr>
+          <w:b/>
+          <w:bCs/>
+        </w:rPr>
         <w:t>Tìm hiểu phần mềm quản lý đào tạo chức năng thanh toán giảng dạy hiện tại của Trường ĐHNT</w:t>
       </w:r>
     </w:p>
@@ -49,8 +57,16 @@
         </w:numPr>
         <w:spacing w:after="0" w:line="360" w:lineRule="auto"/>
         <w:jc w:val="both"/>
-      </w:pPr>
-      <w:r>
+        <w:rPr>
+          <w:b/>
+          <w:bCs/>
+        </w:rPr>
+      </w:pPr>
+      <w:r>
+        <w:rPr>
+          <w:b/>
+          <w:bCs/>
+        </w:rPr>
         <w:t>Phân tích thiết kế và Xây dựng quy trình quản lý khối lượng công việc của giảng viên, xác định khối lượng giảng dạy, nghiên cứu khoa học, các hoạt động khác nhằm thông báo/nhắc nhở GV trong quá trình công tác (khen thưởng/giờ định mức, giờ NCKH, các chỉ tiêu cần phấn đấu...).</w:t>
       </w:r>
     </w:p>
@@ -63,8 +79,16 @@
         </w:numPr>
         <w:spacing w:after="0" w:line="360" w:lineRule="auto"/>
         <w:jc w:val="both"/>
-      </w:pPr>
-      <w:r>
+        <w:rPr>
+          <w:b/>
+          <w:bCs/>
+        </w:rPr>
+      </w:pPr>
+      <w:r>
+        <w:rPr>
+          <w:b/>
+          <w:bCs/>
+        </w:rPr>
         <w:t>Đề xuất phương pháp thêm vào cơ sở dữ liệu hiện tại.</w:t>
       </w:r>
     </w:p>
@@ -193,8 +217,14 @@
       <w:pPr>
         <w:spacing w:after="0" w:line="360" w:lineRule="auto"/>
         <w:jc w:val="both"/>
-      </w:pPr>
-      <w:r>
+        <w:rPr>
+          <w:lang w:val="de-DE"/>
+        </w:rPr>
+      </w:pPr>
+      <w:r>
+        <w:rPr>
+          <w:lang w:val="de-DE"/>
+        </w:rPr>
         <w:t>DHNT.</w:t>
       </w:r>
     </w:p>
@@ -202,38 +232,44 @@
       <w:pPr>
         <w:spacing w:after="0" w:line="360" w:lineRule="auto"/>
         <w:jc w:val="both"/>
-      </w:pPr>
-      <w:r>
-        <w:t>•</w:t>
-      </w:r>
-      <w:r>
-        <w:t xml:space="preserve"> </w:t>
-      </w:r>
-      <w:r>
-        <w:t>https://qldt.ntu.edu.vn/</w:t>
-      </w:r>
-    </w:p>
-    <w:p>
-      <w:pPr>
-        <w:spacing w:after="0" w:line="360" w:lineRule="auto"/>
-        <w:jc w:val="both"/>
-      </w:pPr>
-      <w:r>
-        <w:t>•</w:t>
-      </w:r>
-      <w:r>
-        <w:t xml:space="preserve"> </w:t>
-      </w:r>
-      <w:r>
-        <w:t>https://ttgd.ntu.edu.vn/</w:t>
-      </w:r>
-    </w:p>
-    <w:p>
-      <w:pPr>
-        <w:spacing w:after="0" w:line="360" w:lineRule="auto"/>
-        <w:jc w:val="both"/>
-      </w:pPr>
-      <w:r>
+        <w:rPr>
+          <w:lang w:val="de-DE"/>
+        </w:rPr>
+      </w:pPr>
+      <w:r>
+        <w:rPr>
+          <w:lang w:val="de-DE"/>
+        </w:rPr>
+        <w:t>• https://qldt.ntu.edu.vn/</w:t>
+      </w:r>
+    </w:p>
+    <w:p>
+      <w:pPr>
+        <w:spacing w:after="0" w:line="360" w:lineRule="auto"/>
+        <w:jc w:val="both"/>
+        <w:rPr>
+          <w:lang w:val="de-DE"/>
+        </w:rPr>
+      </w:pPr>
+      <w:r>
+        <w:rPr>
+          <w:lang w:val="de-DE"/>
+        </w:rPr>
+        <w:t>• https://ttgd.ntu.edu.vn/</w:t>
+      </w:r>
+    </w:p>
+    <w:p>
+      <w:pPr>
+        <w:spacing w:after="0" w:line="360" w:lineRule="auto"/>
+        <w:jc w:val="both"/>
+        <w:rPr>
+          <w:lang w:val="de-DE"/>
+        </w:rPr>
+      </w:pPr>
+      <w:r>
+        <w:rPr>
+          <w:lang w:val="de-DE"/>
+        </w:rPr>
         <w:t>4. GV ra đề: Phạm Thị Thu Thúy - Bộ môn Hệ thống Thông tin</w:t>
       </w:r>
     </w:p>
@@ -243,6 +279,7 @@
         <w:jc w:val="both"/>
       </w:pPr>
       <w:r>
+        <w:lastRenderedPageBreak/>
         <w:t>Email: thuthuy@ntu.edu.vn Phone : 0901905679</w:t>
       </w:r>
     </w:p>
@@ -252,7 +289,6 @@
         <w:jc w:val="both"/>
       </w:pPr>
       <w:r>
-        <w:lastRenderedPageBreak/>
         <w:t>Focus tập trung vào mục đích và yêu cầu.</w:t>
       </w:r>
     </w:p>
@@ -2124,6 +2160,9 @@
         <w:jc w:val="both"/>
       </w:pPr>
       <w:r>
+        <w:rPr>
+          <w:noProof/>
+        </w:rPr>
         <w:drawing>
           <wp:inline distT="0" distB="0" distL="0" distR="0" wp14:anchorId="0C2021BF" wp14:editId="36456955">
             <wp:extent cx="5760085" cy="3457575"/>
@@ -2649,14 +2688,108 @@
         <w:jc w:val="both"/>
       </w:pPr>
       <w:r>
-        <w:t>Thiết kế giao diện giũa người và máy</w:t>
-      </w:r>
-    </w:p>
-    <w:p>
-      <w:pPr>
-        <w:spacing w:after="0" w:line="360" w:lineRule="auto"/>
-        <w:jc w:val="both"/>
-      </w:pPr>
+        <w:t>Thiết kế giao diện gi</w:t>
+      </w:r>
+      <w:r>
+        <w:t>ữa</w:t>
+      </w:r>
+      <w:r>
+        <w:t xml:space="preserve"> người và máy</w:t>
+      </w:r>
+    </w:p>
+    <w:p>
+      <w:pPr>
+        <w:spacing w:after="0" w:line="360" w:lineRule="auto"/>
+        <w:jc w:val="both"/>
+      </w:pPr>
+    </w:p>
+    <w:p>
+      <w:pPr>
+        <w:spacing w:after="0" w:line="360" w:lineRule="auto"/>
+        <w:jc w:val="both"/>
+      </w:pPr>
+      <w:hyperlink r:id="rId18" w:history="1">
+        <w:r>
+          <w:rPr>
+            <w:rStyle w:val="Hyperlink"/>
+          </w:rPr>
+          <w:t>https://dribbble.com/tags/college-dashboard</w:t>
+        </w:r>
+      </w:hyperlink>
+    </w:p>
+    <w:p>
+      <w:pPr>
+        <w:spacing w:after="0" w:line="360" w:lineRule="auto"/>
+        <w:jc w:val="both"/>
+      </w:pPr>
+    </w:p>
+    <w:p>
+      <w:pPr>
+        <w:spacing w:after="0" w:line="360" w:lineRule="auto"/>
+        <w:jc w:val="both"/>
+      </w:pPr>
+      <w:r>
+        <w:t>Login: 2 loại user: Admin and Staff (giảng viên được cấp tài khoản staff)</w:t>
+      </w:r>
+    </w:p>
+    <w:p>
+      <w:pPr>
+        <w:spacing w:after="0" w:line="360" w:lineRule="auto"/>
+        <w:jc w:val="both"/>
+      </w:pPr>
+      <w:r>
+        <w:rPr>
+          <w:noProof/>
+        </w:rPr>
+        <w:drawing>
+          <wp:inline distT="0" distB="0" distL="0" distR="0" wp14:anchorId="1679113B" wp14:editId="5C0873CB">
+            <wp:extent cx="3810000" cy="2857500"/>
+            <wp:effectExtent l="0" t="0" r="0" b="0"/>
+            <wp:docPr id="8688483" name="Picture 1" descr="College Dashboard designs, themes, templates and ..."/>
+            <wp:cNvGraphicFramePr>
+              <a:graphicFrameLocks xmlns:a="http://schemas.openxmlformats.org/drawingml/2006/main" noChangeAspect="1"/>
+            </wp:cNvGraphicFramePr>
+            <a:graphic xmlns:a="http://schemas.openxmlformats.org/drawingml/2006/main">
+              <a:graphicData uri="http://schemas.openxmlformats.org/drawingml/2006/picture">
+                <pic:pic xmlns:pic="http://schemas.openxmlformats.org/drawingml/2006/picture">
+                  <pic:nvPicPr>
+                    <pic:cNvPr id="0" name="Picture 1" descr="College Dashboard designs, themes, templates and ..."/>
+                    <pic:cNvPicPr>
+                      <a:picLocks noChangeAspect="1" noChangeArrowheads="1"/>
+                    </pic:cNvPicPr>
+                  </pic:nvPicPr>
+                  <pic:blipFill>
+                    <a:blip r:embed="rId19">
+                      <a:extLst>
+                        <a:ext uri="{28A0092B-C50C-407E-A947-70E740481C1C}">
+                          <a14:useLocalDpi xmlns:a14="http://schemas.microsoft.com/office/drawing/2010/main" val="0"/>
+                        </a:ext>
+                      </a:extLst>
+                    </a:blip>
+                    <a:srcRect/>
+                    <a:stretch>
+                      <a:fillRect/>
+                    </a:stretch>
+                  </pic:blipFill>
+                  <pic:spPr bwMode="auto">
+                    <a:xfrm>
+                      <a:off x="0" y="0"/>
+                      <a:ext cx="3810000" cy="2857500"/>
+                    </a:xfrm>
+                    <a:prstGeom prst="rect">
+                      <a:avLst/>
+                    </a:prstGeom>
+                    <a:noFill/>
+                    <a:ln>
+                      <a:noFill/>
+                    </a:ln>
+                  </pic:spPr>
+                </pic:pic>
+              </a:graphicData>
+            </a:graphic>
+          </wp:inline>
+        </w:drawing>
+      </w:r>
     </w:p>
     <w:p>
       <w:pPr>
